--- a/UMPD/Shift Commander Summary Report - Revised.docx
+++ b/UMPD/Shift Commander Summary Report - Revised.docx
@@ -1,6 +1,6 @@
 
 <file path=word/document.xml><?xml version="1.0" encoding="utf-8"?>
-<w:document xmlns:ve="http://schemas.openxmlformats.org/markup-compatibility/2006" xmlns:o="urn:schemas-microsoft-com:office:office" xmlns:r="http://schemas.openxmlformats.org/officeDocument/2006/relationships" xmlns:m="http://schemas.openxmlformats.org/officeDocument/2006/math" xmlns:v="urn:schemas-microsoft-com:vml" xmlns:wp="http://schemas.openxmlformats.org/drawingml/2006/wordprocessingDrawing" xmlns:w10="urn:schemas-microsoft-com:office:word" xmlns:w="http://schemas.openxmlformats.org/wordprocessingml/2006/main" xmlns:wne="http://schemas.microsoft.com/office/word/2006/wordml">
+<w:document xmlns:wpc="http://schemas.microsoft.com/office/word/2010/wordprocessingCanvas" xmlns:mo="http://schemas.microsoft.com/office/mac/office/2008/main" xmlns:mc="http://schemas.openxmlformats.org/markup-compatibility/2006" xmlns:mv="urn:schemas-microsoft-com:mac:vml" xmlns:o="urn:schemas-microsoft-com:office:office" xmlns:r="http://schemas.openxmlformats.org/officeDocument/2006/relationships" xmlns:m="http://schemas.openxmlformats.org/officeDocument/2006/math" xmlns:v="urn:schemas-microsoft-com:vml" xmlns:wp14="http://schemas.microsoft.com/office/word/2010/wordprocessingDrawing" xmlns:wp="http://schemas.openxmlformats.org/drawingml/2006/wordprocessingDrawing" xmlns:w10="urn:schemas-microsoft-com:office:word" xmlns:w="http://schemas.openxmlformats.org/wordprocessingml/2006/main" xmlns:w14="http://schemas.microsoft.com/office/word/2010/wordml" xmlns:wpg="http://schemas.microsoft.com/office/word/2010/wordprocessingGroup" xmlns:wpi="http://schemas.microsoft.com/office/word/2010/wordprocessingInk" xmlns:wne="http://schemas.microsoft.com/office/word/2006/wordml" xmlns:wps="http://schemas.microsoft.com/office/word/2010/wordprocessingShape" mc:Ignorable="w14 wp14">
   <w:body>
     <w:p>
       <w:pPr>
@@ -12,7 +12,7 @@
         </w:rPr>
       </w:pPr>
       <w:r>
-        <w:pict>
+        <w:pict w14:anchorId="29E31E37">
           <v:shapetype id="_x0000_t75" coordsize="21600,21600" o:spt="75" o:preferrelative="t" path="m@4@5l@4@11@9@11@9@5xe" filled="f" stroked="f">
             <v:stroke joinstyle="miter"/>
             <v:formulas>
@@ -32,11 +32,16 @@
             <v:path o:extrusionok="f" gradientshapeok="t" o:connecttype="rect"/>
             <o:lock v:ext="edit" aspectratio="t"/>
           </v:shapetype>
-          <v:shape id="_x0000_i1025" type="#_x0000_t75" style="width:112.5pt;height:69.75pt;visibility:visible;mso-wrap-style:square;mso-position-horizontal-relative:text;mso-position-vertical-relative:top-margin-area" o:allowoverlap="f">
-            <v:imagedata r:id="rId7" o:title="UM _mast_Police_pms_2" cropright="9672f"/>
+          <v:shape id="_x0000_i1028" type="#_x0000_t75" style="width:128pt;height:90pt">
+            <v:imagedata r:id="rId8" o:title=""/>
           </v:shape>
         </w:pict>
       </w:r>
+      <w:r>
+        <w:tab/>
+      </w:r>
+      <w:bookmarkStart w:id="0" w:name="_GoBack"/>
+      <w:bookmarkEnd w:id="0"/>
       <w:r>
         <w:tab/>
       </w:r>
@@ -68,12 +73,9 @@
         <w:tab/>
       </w:r>
       <w:r>
-        <w:tab/>
-      </w:r>
-      <w:r>
-        <w:pict>
-          <v:shape id="_x0000_i1026" type="#_x0000_t75" style="width:56.25pt;height:77.25pt;mso-position-horizontal-relative:text;mso-position-vertical-relative:top-margin-area" o:allowoverlap="f">
-            <v:imagedata r:id="rId8" o:title="UMPD Badge Color"/>
+        <w:pict w14:anchorId="090ADBA8">
+          <v:shape id="_x0000_i1026" type="#_x0000_t75" style="width:56pt;height:77pt;mso-position-horizontal-relative:text;mso-position-vertical-relative:top-margin-area" o:allowoverlap="f">
+            <v:imagedata r:id="rId9" o:title="UMPD Badge Color"/>
           </v:shape>
         </w:pict>
       </w:r>
@@ -100,7 +102,7 @@
       <w:tblPr>
         <w:tblStyle w:val="TableGrid"/>
         <w:tblW w:w="0" w:type="auto"/>
-        <w:tblLook w:val="04A0"/>
+        <w:tblLook w:val="04A0" w:firstRow="1" w:lastRow="0" w:firstColumn="1" w:lastColumn="0" w:noHBand="0" w:noVBand="1"/>
       </w:tblPr>
       <w:tblGrid>
         <w:gridCol w:w="1965"/>
@@ -161,7 +163,7 @@
                 </w:ffData>
               </w:fldChar>
             </w:r>
-            <w:bookmarkStart w:id="0" w:name="Text7"/>
+            <w:bookmarkStart w:id="1" w:name="Text7"/>
             <w:r>
               <w:rPr>
                 <w:rFonts w:asciiTheme="minorHAnsi" w:hAnsiTheme="minorHAnsi"/>
@@ -242,7 +244,7 @@
               </w:rPr>
               <w:fldChar w:fldCharType="end"/>
             </w:r>
-            <w:bookmarkEnd w:id="0"/>
+            <w:bookmarkEnd w:id="1"/>
           </w:p>
         </w:tc>
         <w:tc>
@@ -291,7 +293,7 @@
                 </w:ffData>
               </w:fldChar>
             </w:r>
-            <w:bookmarkStart w:id="1" w:name="Text8"/>
+            <w:bookmarkStart w:id="2" w:name="Text8"/>
             <w:r>
               <w:rPr>
                 <w:rFonts w:asciiTheme="minorHAnsi" w:hAnsiTheme="minorHAnsi"/>
@@ -377,7 +379,7 @@
               </w:rPr>
               <w:fldChar w:fldCharType="end"/>
             </w:r>
-            <w:bookmarkEnd w:id="1"/>
+            <w:bookmarkEnd w:id="2"/>
           </w:p>
         </w:tc>
         <w:tc>
@@ -423,7 +425,7 @@
                 </w:ffData>
               </w:fldChar>
             </w:r>
-            <w:bookmarkStart w:id="2" w:name="Text9"/>
+            <w:bookmarkStart w:id="3" w:name="Text9"/>
             <w:r>
               <w:rPr>
                 <w:rFonts w:asciiTheme="minorHAnsi" w:hAnsiTheme="minorHAnsi"/>
@@ -509,7 +511,7 @@
               </w:rPr>
               <w:fldChar w:fldCharType="end"/>
             </w:r>
-            <w:bookmarkEnd w:id="2"/>
+            <w:bookmarkEnd w:id="3"/>
           </w:p>
         </w:tc>
       </w:tr>
@@ -687,7 +689,7 @@
                 </w:ffData>
               </w:fldChar>
             </w:r>
-            <w:bookmarkStart w:id="3" w:name="Text1"/>
+            <w:bookmarkStart w:id="4" w:name="Text1"/>
             <w:r>
               <w:rPr>
                 <w:rFonts w:asciiTheme="minorHAnsi" w:hAnsiTheme="minorHAnsi"/>
@@ -768,7 +770,7 @@
               </w:rPr>
               <w:fldChar w:fldCharType="end"/>
             </w:r>
-            <w:bookmarkEnd w:id="3"/>
+            <w:bookmarkEnd w:id="4"/>
           </w:p>
         </w:tc>
         <w:tc>
@@ -801,7 +803,7 @@
                 </w:ffData>
               </w:fldChar>
             </w:r>
-            <w:bookmarkStart w:id="4" w:name="Text2"/>
+            <w:bookmarkStart w:id="5" w:name="Text2"/>
             <w:r>
               <w:rPr>
                 <w:rFonts w:asciiTheme="minorHAnsi" w:hAnsiTheme="minorHAnsi"/>
@@ -887,7 +889,7 @@
               </w:rPr>
               <w:fldChar w:fldCharType="end"/>
             </w:r>
-            <w:bookmarkEnd w:id="4"/>
+            <w:bookmarkEnd w:id="5"/>
           </w:p>
         </w:tc>
         <w:tc>
@@ -920,7 +922,7 @@
                 </w:ffData>
               </w:fldChar>
             </w:r>
-            <w:bookmarkStart w:id="5" w:name="Text4"/>
+            <w:bookmarkStart w:id="6" w:name="Text4"/>
             <w:r>
               <w:rPr>
                 <w:rFonts w:asciiTheme="minorHAnsi" w:hAnsiTheme="minorHAnsi"/>
@@ -1006,7 +1008,7 @@
               </w:rPr>
               <w:fldChar w:fldCharType="end"/>
             </w:r>
-            <w:bookmarkEnd w:id="5"/>
+            <w:bookmarkEnd w:id="6"/>
           </w:p>
         </w:tc>
         <w:tc>
@@ -1039,7 +1041,7 @@
                 </w:ffData>
               </w:fldChar>
             </w:r>
-            <w:bookmarkStart w:id="6" w:name="Text5"/>
+            <w:bookmarkStart w:id="7" w:name="Text5"/>
             <w:r>
               <w:rPr>
                 <w:rFonts w:asciiTheme="minorHAnsi" w:hAnsiTheme="minorHAnsi"/>
@@ -1125,7 +1127,7 @@
               </w:rPr>
               <w:fldChar w:fldCharType="end"/>
             </w:r>
-            <w:bookmarkEnd w:id="6"/>
+            <w:bookmarkEnd w:id="7"/>
           </w:p>
         </w:tc>
         <w:tc>
@@ -1158,7 +1160,7 @@
                 </w:ffData>
               </w:fldChar>
             </w:r>
-            <w:bookmarkStart w:id="7" w:name="Text6"/>
+            <w:bookmarkStart w:id="8" w:name="Text6"/>
             <w:r>
               <w:rPr>
                 <w:rFonts w:asciiTheme="minorHAnsi" w:hAnsiTheme="minorHAnsi"/>
@@ -1244,7 +1246,7 @@
               </w:rPr>
               <w:fldChar w:fldCharType="end"/>
             </w:r>
-            <w:bookmarkEnd w:id="7"/>
+            <w:bookmarkEnd w:id="8"/>
           </w:p>
         </w:tc>
       </w:tr>
@@ -1279,7 +1281,7 @@
                 </w:ffData>
               </w:fldChar>
             </w:r>
-            <w:bookmarkStart w:id="8" w:name="Text3"/>
+            <w:bookmarkStart w:id="9" w:name="Text3"/>
             <w:r>
               <w:rPr>
                 <w:rFonts w:asciiTheme="minorHAnsi" w:hAnsiTheme="minorHAnsi"/>
@@ -1365,7 +1367,7 @@
               </w:rPr>
               <w:fldChar w:fldCharType="end"/>
             </w:r>
-            <w:bookmarkEnd w:id="8"/>
+            <w:bookmarkEnd w:id="9"/>
           </w:p>
         </w:tc>
         <w:tc>
@@ -10411,7 +10413,7 @@
           <w:insideH w:val="single" w:sz="4" w:space="0" w:color="auto"/>
           <w:insideV w:val="single" w:sz="4" w:space="0" w:color="auto"/>
         </w:tblBorders>
-        <w:tblLook w:val="01E0"/>
+        <w:tblLook w:val="01E0" w:firstRow="1" w:lastRow="1" w:firstColumn="1" w:lastColumn="1" w:noHBand="0" w:noVBand="0"/>
       </w:tblPr>
       <w:tblGrid>
         <w:gridCol w:w="3078"/>
@@ -10986,7 +10988,7 @@
                 </w:ffData>
               </w:fldChar>
             </w:r>
-            <w:bookmarkStart w:id="9" w:name="Text10"/>
+            <w:bookmarkStart w:id="10" w:name="Text10"/>
             <w:r>
               <w:rPr>
                 <w:rFonts w:asciiTheme="minorHAnsi" w:hAnsiTheme="minorHAnsi"/>
@@ -11063,7 +11065,7 @@
               </w:rPr>
               <w:fldChar w:fldCharType="end"/>
             </w:r>
-            <w:bookmarkEnd w:id="9"/>
+            <w:bookmarkEnd w:id="10"/>
           </w:p>
         </w:tc>
         <w:tc>
@@ -11111,7 +11113,7 @@
                 </w:ffData>
               </w:fldChar>
             </w:r>
-            <w:bookmarkStart w:id="10" w:name="Text12"/>
+            <w:bookmarkStart w:id="11" w:name="Text12"/>
             <w:r>
               <w:rPr>
                 <w:rFonts w:asciiTheme="minorHAnsi" w:hAnsiTheme="minorHAnsi"/>
@@ -11197,7 +11199,7 @@
               </w:rPr>
               <w:fldChar w:fldCharType="end"/>
             </w:r>
-            <w:bookmarkEnd w:id="10"/>
+            <w:bookmarkEnd w:id="11"/>
             <w:r>
               <w:rPr>
                 <w:rFonts w:asciiTheme="minorHAnsi" w:hAnsiTheme="minorHAnsi"/>
@@ -11283,7 +11285,7 @@
                 </w:ffData>
               </w:fldChar>
             </w:r>
-            <w:bookmarkStart w:id="11" w:name="Text11"/>
+            <w:bookmarkStart w:id="12" w:name="Text11"/>
             <w:r>
               <w:rPr>
                 <w:rFonts w:asciiTheme="minorHAnsi" w:hAnsiTheme="minorHAnsi"/>
@@ -11369,7 +11371,7 @@
               </w:rPr>
               <w:fldChar w:fldCharType="end"/>
             </w:r>
-            <w:bookmarkEnd w:id="11"/>
+            <w:bookmarkEnd w:id="12"/>
           </w:p>
         </w:tc>
         <w:tc>
@@ -11409,7 +11411,7 @@
                 </w:ffData>
               </w:fldChar>
             </w:r>
-            <w:bookmarkStart w:id="12" w:name="Text14"/>
+            <w:bookmarkStart w:id="13" w:name="Text14"/>
             <w:r>
               <w:rPr>
                 <w:rFonts w:asciiTheme="minorHAnsi" w:hAnsiTheme="minorHAnsi"/>
@@ -11486,7 +11488,7 @@
               </w:rPr>
               <w:fldChar w:fldCharType="end"/>
             </w:r>
-            <w:bookmarkEnd w:id="12"/>
+            <w:bookmarkEnd w:id="13"/>
           </w:p>
         </w:tc>
       </w:tr>
@@ -11555,7 +11557,7 @@
                 </w:ffData>
               </w:fldChar>
             </w:r>
-            <w:bookmarkStart w:id="13" w:name="Text13"/>
+            <w:bookmarkStart w:id="14" w:name="Text13"/>
             <w:r>
               <w:rPr>
                 <w:rFonts w:asciiTheme="minorHAnsi" w:hAnsiTheme="minorHAnsi"/>
@@ -11641,7 +11643,7 @@
               </w:rPr>
               <w:fldChar w:fldCharType="end"/>
             </w:r>
-            <w:bookmarkEnd w:id="13"/>
+            <w:bookmarkEnd w:id="14"/>
           </w:p>
         </w:tc>
         <w:tc>
@@ -11666,7 +11668,7 @@
         <w:tblStyle w:val="TableGrid"/>
         <w:tblW w:w="0" w:type="auto"/>
         <w:shd w:val="clear" w:color="auto" w:fill="E58709"/>
-        <w:tblLook w:val="04A0"/>
+        <w:tblLook w:val="04A0" w:firstRow="1" w:lastRow="0" w:firstColumn="1" w:lastColumn="0" w:noHBand="0" w:noVBand="1"/>
       </w:tblPr>
       <w:tblGrid>
         <w:gridCol w:w="11592"/>
@@ -11723,7 +11725,7 @@
                 </w:ffData>
               </w:fldChar>
             </w:r>
-            <w:bookmarkStart w:id="14" w:name="Check1"/>
+            <w:bookmarkStart w:id="15" w:name="Check1"/>
             <w:r>
               <w:rPr>
                 <w:rFonts w:asciiTheme="minorHAnsi" w:hAnsiTheme="minorHAnsi"/>
@@ -11750,7 +11752,7 @@
               </w:rPr>
               <w:fldChar w:fldCharType="end"/>
             </w:r>
-            <w:bookmarkEnd w:id="14"/>
+            <w:bookmarkEnd w:id="15"/>
             <w:r>
               <w:rPr>
                 <w:rFonts w:asciiTheme="minorHAnsi" w:hAnsiTheme="minorHAnsi"/>
@@ -11779,7 +11781,7 @@
                 </w:ffData>
               </w:fldChar>
             </w:r>
-            <w:bookmarkStart w:id="15" w:name="Check2"/>
+            <w:bookmarkStart w:id="16" w:name="Check2"/>
             <w:r>
               <w:rPr>
                 <w:rFonts w:asciiTheme="minorHAnsi" w:hAnsiTheme="minorHAnsi"/>
@@ -11806,7 +11808,7 @@
               </w:rPr>
               <w:fldChar w:fldCharType="end"/>
             </w:r>
-            <w:bookmarkEnd w:id="15"/>
+            <w:bookmarkEnd w:id="16"/>
             <w:r>
               <w:rPr>
                 <w:rFonts w:asciiTheme="minorHAnsi" w:hAnsiTheme="minorHAnsi"/>
@@ -11839,8 +11841,8 @@
       </w:r>
     </w:p>
     <w:sectPr>
-      <w:headerReference w:type="default" r:id="rId9"/>
-      <w:footerReference w:type="default" r:id="rId10"/>
+      <w:headerReference w:type="default" r:id="rId10"/>
+      <w:footerReference w:type="default" r:id="rId11"/>
       <w:pgSz w:w="12240" w:h="15840"/>
       <w:pgMar w:top="180" w:right="270" w:bottom="180" w:left="450" w:header="360" w:footer="15" w:gutter="0"/>
       <w:cols w:space="720"/>
@@ -11851,7 +11853,7 @@
 </file>
 
 <file path=word/endnotes.xml><?xml version="1.0" encoding="utf-8"?>
-<w:endnotes xmlns:ve="http://schemas.openxmlformats.org/markup-compatibility/2006" xmlns:o="urn:schemas-microsoft-com:office:office" xmlns:r="http://schemas.openxmlformats.org/officeDocument/2006/relationships" xmlns:m="http://schemas.openxmlformats.org/officeDocument/2006/math" xmlns:v="urn:schemas-microsoft-com:vml" xmlns:wp="http://schemas.openxmlformats.org/drawingml/2006/wordprocessingDrawing" xmlns:w10="urn:schemas-microsoft-com:office:word" xmlns:w="http://schemas.openxmlformats.org/wordprocessingml/2006/main" xmlns:wne="http://schemas.microsoft.com/office/word/2006/wordml">
+<w:endnotes xmlns:wpc="http://schemas.microsoft.com/office/word/2010/wordprocessingCanvas" xmlns:mo="http://schemas.microsoft.com/office/mac/office/2008/main" xmlns:mc="http://schemas.openxmlformats.org/markup-compatibility/2006" xmlns:mv="urn:schemas-microsoft-com:mac:vml" xmlns:o="urn:schemas-microsoft-com:office:office" xmlns:r="http://schemas.openxmlformats.org/officeDocument/2006/relationships" xmlns:m="http://schemas.openxmlformats.org/officeDocument/2006/math" xmlns:v="urn:schemas-microsoft-com:vml" xmlns:wp14="http://schemas.microsoft.com/office/word/2010/wordprocessingDrawing" xmlns:wp="http://schemas.openxmlformats.org/drawingml/2006/wordprocessingDrawing" xmlns:w10="urn:schemas-microsoft-com:office:word" xmlns:w="http://schemas.openxmlformats.org/wordprocessingml/2006/main" xmlns:w14="http://schemas.microsoft.com/office/word/2010/wordml" xmlns:wpg="http://schemas.microsoft.com/office/word/2010/wordprocessingGroup" xmlns:wpi="http://schemas.microsoft.com/office/word/2010/wordprocessingInk" xmlns:wne="http://schemas.microsoft.com/office/word/2006/wordml" xmlns:wps="http://schemas.microsoft.com/office/word/2010/wordprocessingShape" mc:Ignorable="w14 wp14">
   <w:endnote w:type="separator" w:id="-1">
     <w:p>
       <w:r>
@@ -11870,7 +11872,7 @@
 </file>
 
 <file path=word/footer1.xml><?xml version="1.0" encoding="utf-8"?>
-<w:ftr xmlns:ve="http://schemas.openxmlformats.org/markup-compatibility/2006" xmlns:o="urn:schemas-microsoft-com:office:office" xmlns:r="http://schemas.openxmlformats.org/officeDocument/2006/relationships" xmlns:m="http://schemas.openxmlformats.org/officeDocument/2006/math" xmlns:v="urn:schemas-microsoft-com:vml" xmlns:wp="http://schemas.openxmlformats.org/drawingml/2006/wordprocessingDrawing" xmlns:w10="urn:schemas-microsoft-com:office:word" xmlns:w="http://schemas.openxmlformats.org/wordprocessingml/2006/main" xmlns:wne="http://schemas.microsoft.com/office/word/2006/wordml">
+<w:ftr xmlns:wpc="http://schemas.microsoft.com/office/word/2010/wordprocessingCanvas" xmlns:mo="http://schemas.microsoft.com/office/mac/office/2008/main" xmlns:mc="http://schemas.openxmlformats.org/markup-compatibility/2006" xmlns:mv="urn:schemas-microsoft-com:mac:vml" xmlns:o="urn:schemas-microsoft-com:office:office" xmlns:r="http://schemas.openxmlformats.org/officeDocument/2006/relationships" xmlns:m="http://schemas.openxmlformats.org/officeDocument/2006/math" xmlns:v="urn:schemas-microsoft-com:vml" xmlns:wp14="http://schemas.microsoft.com/office/word/2010/wordprocessingDrawing" xmlns:wp="http://schemas.openxmlformats.org/drawingml/2006/wordprocessingDrawing" xmlns:w10="urn:schemas-microsoft-com:office:word" xmlns:w="http://schemas.openxmlformats.org/wordprocessingml/2006/main" xmlns:w14="http://schemas.microsoft.com/office/word/2010/wordml" xmlns:wpg="http://schemas.microsoft.com/office/word/2010/wordprocessingGroup" xmlns:wpi="http://schemas.microsoft.com/office/word/2010/wordprocessingInk" xmlns:wne="http://schemas.microsoft.com/office/word/2006/wordml" xmlns:wps="http://schemas.microsoft.com/office/word/2010/wordprocessingShape" mc:Ignorable="w14 wp14">
   <w:p>
     <w:pPr>
       <w:rPr>
@@ -11999,7 +12001,7 @@
 </file>
 
 <file path=word/footnotes.xml><?xml version="1.0" encoding="utf-8"?>
-<w:footnotes xmlns:ve="http://schemas.openxmlformats.org/markup-compatibility/2006" xmlns:o="urn:schemas-microsoft-com:office:office" xmlns:r="http://schemas.openxmlformats.org/officeDocument/2006/relationships" xmlns:m="http://schemas.openxmlformats.org/officeDocument/2006/math" xmlns:v="urn:schemas-microsoft-com:vml" xmlns:wp="http://schemas.openxmlformats.org/drawingml/2006/wordprocessingDrawing" xmlns:w10="urn:schemas-microsoft-com:office:word" xmlns:w="http://schemas.openxmlformats.org/wordprocessingml/2006/main" xmlns:wne="http://schemas.microsoft.com/office/word/2006/wordml">
+<w:footnotes xmlns:wpc="http://schemas.microsoft.com/office/word/2010/wordprocessingCanvas" xmlns:mo="http://schemas.microsoft.com/office/mac/office/2008/main" xmlns:mc="http://schemas.openxmlformats.org/markup-compatibility/2006" xmlns:mv="urn:schemas-microsoft-com:mac:vml" xmlns:o="urn:schemas-microsoft-com:office:office" xmlns:r="http://schemas.openxmlformats.org/officeDocument/2006/relationships" xmlns:m="http://schemas.openxmlformats.org/officeDocument/2006/math" xmlns:v="urn:schemas-microsoft-com:vml" xmlns:wp14="http://schemas.microsoft.com/office/word/2010/wordprocessingDrawing" xmlns:wp="http://schemas.openxmlformats.org/drawingml/2006/wordprocessingDrawing" xmlns:w10="urn:schemas-microsoft-com:office:word" xmlns:w="http://schemas.openxmlformats.org/wordprocessingml/2006/main" xmlns:w14="http://schemas.microsoft.com/office/word/2010/wordml" xmlns:wpg="http://schemas.microsoft.com/office/word/2010/wordprocessingGroup" xmlns:wpi="http://schemas.microsoft.com/office/word/2010/wordprocessingInk" xmlns:wne="http://schemas.microsoft.com/office/word/2006/wordml" xmlns:wps="http://schemas.microsoft.com/office/word/2010/wordprocessingShape" mc:Ignorable="w14 wp14">
   <w:footnote w:type="separator" w:id="-1">
     <w:p>
       <w:r>
@@ -12018,7 +12020,7 @@
 </file>
 
 <file path=word/header1.xml><?xml version="1.0" encoding="utf-8"?>
-<w:hdr xmlns:ve="http://schemas.openxmlformats.org/markup-compatibility/2006" xmlns:o="urn:schemas-microsoft-com:office:office" xmlns:r="http://schemas.openxmlformats.org/officeDocument/2006/relationships" xmlns:m="http://schemas.openxmlformats.org/officeDocument/2006/math" xmlns:v="urn:schemas-microsoft-com:vml" xmlns:wp="http://schemas.openxmlformats.org/drawingml/2006/wordprocessingDrawing" xmlns:w10="urn:schemas-microsoft-com:office:word" xmlns:w="http://schemas.openxmlformats.org/wordprocessingml/2006/main" xmlns:wne="http://schemas.microsoft.com/office/word/2006/wordml">
+<w:hdr xmlns:wpc="http://schemas.microsoft.com/office/word/2010/wordprocessingCanvas" xmlns:mo="http://schemas.microsoft.com/office/mac/office/2008/main" xmlns:mc="http://schemas.openxmlformats.org/markup-compatibility/2006" xmlns:mv="urn:schemas-microsoft-com:mac:vml" xmlns:o="urn:schemas-microsoft-com:office:office" xmlns:r="http://schemas.openxmlformats.org/officeDocument/2006/relationships" xmlns:m="http://schemas.openxmlformats.org/officeDocument/2006/math" xmlns:v="urn:schemas-microsoft-com:vml" xmlns:wp14="http://schemas.microsoft.com/office/word/2010/wordprocessingDrawing" xmlns:wp="http://schemas.openxmlformats.org/drawingml/2006/wordprocessingDrawing" xmlns:w10="urn:schemas-microsoft-com:office:word" xmlns:w="http://schemas.openxmlformats.org/wordprocessingml/2006/main" xmlns:w14="http://schemas.microsoft.com/office/word/2010/wordml" xmlns:wpg="http://schemas.microsoft.com/office/word/2010/wordprocessingGroup" xmlns:wpi="http://schemas.microsoft.com/office/word/2010/wordprocessingInk" xmlns:wne="http://schemas.microsoft.com/office/word/2006/wordml" xmlns:wps="http://schemas.microsoft.com/office/word/2010/wordprocessingShape" mc:Ignorable="w14 wp14">
   <w:p>
     <w:pPr>
       <w:pStyle w:val="Header"/>
@@ -12034,7 +12036,7 @@
 </file>
 
 <file path=word/styles.xml><?xml version="1.0" encoding="utf-8"?>
-<w:styles xmlns:r="http://schemas.openxmlformats.org/officeDocument/2006/relationships" xmlns:w="http://schemas.openxmlformats.org/wordprocessingml/2006/main">
+<w:styles xmlns:mc="http://schemas.openxmlformats.org/markup-compatibility/2006" xmlns:r="http://schemas.openxmlformats.org/officeDocument/2006/relationships" xmlns:w="http://schemas.openxmlformats.org/wordprocessingml/2006/main" xmlns:w14="http://schemas.microsoft.com/office/word/2010/wordml" mc:Ignorable="w14">
   <w:docDefaults>
     <w:rPrDefault>
       <w:rPr>
@@ -12044,7 +12046,7 @@
     </w:rPrDefault>
     <w:pPrDefault/>
   </w:docDefaults>
-  <w:latentStyles w:defLockedState="0" w:defUIPriority="0" w:defSemiHidden="0" w:defUnhideWhenUsed="0" w:defQFormat="0" w:count="267">
+  <w:latentStyles w:defLockedState="0" w:defUIPriority="0" w:defSemiHidden="0" w:defUnhideWhenUsed="0" w:defQFormat="0" w:count="276">
     <w:lsdException w:name="Normal" w:qFormat="1"/>
     <w:lsdException w:name="heading 1" w:qFormat="1"/>
     <w:lsdException w:name="heading 2" w:semiHidden="1" w:unhideWhenUsed="1" w:qFormat="1"/>
@@ -12192,7 +12194,6 @@
     <w:uiPriority w:val="99"/>
     <w:semiHidden/>
     <w:unhideWhenUsed/>
-    <w:qFormat/>
     <w:tblPr>
       <w:tblInd w:w="0" w:type="dxa"/>
       <w:tblCellMar>
@@ -12263,6 +12264,192 @@
       <w:sz w:val="16"/>
       <w:szCs w:val="16"/>
     </w:rPr>
+  </w:style>
+</w:styles>
+</file>
+
+<file path=word/stylesWithEffects.xml><?xml version="1.0" encoding="utf-8"?>
+<w:styles xmlns:wpc="http://schemas.microsoft.com/office/word/2010/wordprocessingCanvas" xmlns:mo="http://schemas.microsoft.com/office/mac/office/2008/main" xmlns:mc="http://schemas.openxmlformats.org/markup-compatibility/2006" xmlns:mv="urn:schemas-microsoft-com:mac:vml" xmlns:o="urn:schemas-microsoft-com:office:office" xmlns:r="http://schemas.openxmlformats.org/officeDocument/2006/relationships" xmlns:m="http://schemas.openxmlformats.org/officeDocument/2006/math" xmlns:v="urn:schemas-microsoft-com:vml" xmlns:wp14="http://schemas.microsoft.com/office/word/2010/wordprocessingDrawing" xmlns:wp="http://schemas.openxmlformats.org/drawingml/2006/wordprocessingDrawing" xmlns:w10="urn:schemas-microsoft-com:office:word" xmlns:w="http://schemas.openxmlformats.org/wordprocessingml/2006/main" xmlns:w14="http://schemas.microsoft.com/office/word/2010/wordml" xmlns:wpg="http://schemas.microsoft.com/office/word/2010/wordprocessingGroup" xmlns:wpi="http://schemas.microsoft.com/office/word/2010/wordprocessingInk" xmlns:wne="http://schemas.microsoft.com/office/word/2006/wordml" xmlns:wps="http://schemas.microsoft.com/office/word/2010/wordprocessingShape" mc:Ignorable="w14 wp14">
+  <w:docDefaults>
+    <w:rPrDefault>
+      <w:rPr>
+        <w:rFonts w:asciiTheme="minorHAnsi" w:eastAsiaTheme="minorEastAsia" w:hAnsiTheme="minorHAnsi" w:cstheme="minorBidi"/>
+        <w:sz w:val="24"/>
+        <w:szCs w:val="24"/>
+        <w:lang w:val="en-US" w:eastAsia="ja-JP" w:bidi="ar-SA"/>
+      </w:rPr>
+    </w:rPrDefault>
+    <w:pPrDefault/>
+  </w:docDefaults>
+  <w:latentStyles w:defLockedState="0" w:defUIPriority="99" w:defSemiHidden="1" w:defUnhideWhenUsed="1" w:defQFormat="0" w:count="276">
+    <w:lsdException w:name="Normal" w:semiHidden="0" w:uiPriority="0" w:unhideWhenUsed="0" w:qFormat="1"/>
+    <w:lsdException w:name="heading 1" w:semiHidden="0" w:uiPriority="9" w:unhideWhenUsed="0" w:qFormat="1"/>
+    <w:lsdException w:name="heading 2" w:uiPriority="9" w:qFormat="1"/>
+    <w:lsdException w:name="heading 3" w:uiPriority="9" w:qFormat="1"/>
+    <w:lsdException w:name="heading 4" w:uiPriority="9" w:qFormat="1"/>
+    <w:lsdException w:name="heading 5" w:uiPriority="9" w:qFormat="1"/>
+    <w:lsdException w:name="heading 6" w:uiPriority="9" w:qFormat="1"/>
+    <w:lsdException w:name="heading 7" w:uiPriority="9" w:qFormat="1"/>
+    <w:lsdException w:name="heading 8" w:uiPriority="9" w:qFormat="1"/>
+    <w:lsdException w:name="heading 9" w:uiPriority="9" w:qFormat="1"/>
+    <w:lsdException w:name="toc 1" w:uiPriority="39"/>
+    <w:lsdException w:name="toc 2" w:uiPriority="39"/>
+    <w:lsdException w:name="toc 3" w:uiPriority="39"/>
+    <w:lsdException w:name="toc 4" w:uiPriority="39"/>
+    <w:lsdException w:name="toc 5" w:uiPriority="39"/>
+    <w:lsdException w:name="toc 6" w:uiPriority="39"/>
+    <w:lsdException w:name="toc 7" w:uiPriority="39"/>
+    <w:lsdException w:name="toc 8" w:uiPriority="39"/>
+    <w:lsdException w:name="toc 9" w:uiPriority="39"/>
+    <w:lsdException w:name="caption" w:uiPriority="35" w:qFormat="1"/>
+    <w:lsdException w:name="Title" w:semiHidden="0" w:uiPriority="10" w:unhideWhenUsed="0" w:qFormat="1"/>
+    <w:lsdException w:name="Default Paragraph Font" w:uiPriority="1"/>
+    <w:lsdException w:name="Subtitle" w:semiHidden="0" w:uiPriority="11" w:unhideWhenUsed="0" w:qFormat="1"/>
+    <w:lsdException w:name="Strong" w:semiHidden="0" w:uiPriority="22" w:unhideWhenUsed="0" w:qFormat="1"/>
+    <w:lsdException w:name="Emphasis" w:semiHidden="0" w:uiPriority="20" w:unhideWhenUsed="0" w:qFormat="1"/>
+    <w:lsdException w:name="Table Grid" w:semiHidden="0" w:uiPriority="59" w:unhideWhenUsed="0"/>
+    <w:lsdException w:name="Placeholder Text" w:unhideWhenUsed="0"/>
+    <w:lsdException w:name="No Spacing" w:semiHidden="0" w:uiPriority="1" w:unhideWhenUsed="0" w:qFormat="1"/>
+    <w:lsdException w:name="Light Shading" w:semiHidden="0" w:uiPriority="60" w:unhideWhenUsed="0"/>
+    <w:lsdException w:name="Light List" w:semiHidden="0" w:uiPriority="61" w:unhideWhenUsed="0"/>
+    <w:lsdException w:name="Light Grid" w:semiHidden="0" w:uiPriority="62" w:unhideWhenUsed="0"/>
+    <w:lsdException w:name="Medium Shading 1" w:semiHidden="0" w:uiPriority="63" w:unhideWhenUsed="0"/>
+    <w:lsdException w:name="Medium Shading 2" w:semiHidden="0" w:uiPriority="64" w:unhideWhenUsed="0"/>
+    <w:lsdException w:name="Medium List 1" w:semiHidden="0" w:uiPriority="65" w:unhideWhenUsed="0"/>
+    <w:lsdException w:name="Medium List 2" w:semiHidden="0" w:uiPriority="66" w:unhideWhenUsed="0"/>
+    <w:lsdException w:name="Medium Grid 1" w:semiHidden="0" w:uiPriority="67" w:unhideWhenUsed="0"/>
+    <w:lsdException w:name="Medium Grid 2" w:semiHidden="0" w:uiPriority="68" w:unhideWhenUsed="0"/>
+    <w:lsdException w:name="Medium Grid 3" w:semiHidden="0" w:uiPriority="69" w:unhideWhenUsed="0"/>
+    <w:lsdException w:name="Dark List" w:semiHidden="0" w:uiPriority="70" w:unhideWhenUsed="0"/>
+    <w:lsdException w:name="Colorful Shading" w:semiHidden="0" w:uiPriority="71" w:unhideWhenUsed="0"/>
+    <w:lsdException w:name="Colorful List" w:semiHidden="0" w:uiPriority="72" w:unhideWhenUsed="0"/>
+    <w:lsdException w:name="Colorful Grid" w:semiHidden="0" w:uiPriority="73" w:unhideWhenUsed="0"/>
+    <w:lsdException w:name="Light Shading Accent 1" w:semiHidden="0" w:uiPriority="60" w:unhideWhenUsed="0"/>
+    <w:lsdException w:name="Light List Accent 1" w:semiHidden="0" w:uiPriority="61" w:unhideWhenUsed="0"/>
+    <w:lsdException w:name="Light Grid Accent 1" w:semiHidden="0" w:uiPriority="62" w:unhideWhenUsed="0"/>
+    <w:lsdException w:name="Medium Shading 1 Accent 1" w:semiHidden="0" w:uiPriority="63" w:unhideWhenUsed="0"/>
+    <w:lsdException w:name="Medium Shading 2 Accent 1" w:semiHidden="0" w:uiPriority="64" w:unhideWhenUsed="0"/>
+    <w:lsdException w:name="Medium List 1 Accent 1" w:semiHidden="0" w:uiPriority="65" w:unhideWhenUsed="0"/>
+    <w:lsdException w:name="Revision" w:unhideWhenUsed="0"/>
+    <w:lsdException w:name="List Paragraph" w:semiHidden="0" w:uiPriority="34" w:unhideWhenUsed="0" w:qFormat="1"/>
+    <w:lsdException w:name="Quote" w:semiHidden="0" w:uiPriority="29" w:unhideWhenUsed="0" w:qFormat="1"/>
+    <w:lsdException w:name="Intense Quote" w:semiHidden="0" w:uiPriority="30" w:unhideWhenUsed="0" w:qFormat="1"/>
+    <w:lsdException w:name="Medium List 2 Accent 1" w:semiHidden="0" w:uiPriority="66" w:unhideWhenUsed="0"/>
+    <w:lsdException w:name="Medium Grid 1 Accent 1" w:semiHidden="0" w:uiPriority="67" w:unhideWhenUsed="0"/>
+    <w:lsdException w:name="Medium Grid 2 Accent 1" w:semiHidden="0" w:uiPriority="68" w:unhideWhenUsed="0"/>
+    <w:lsdException w:name="Medium Grid 3 Accent 1" w:semiHidden="0" w:uiPriority="69" w:unhideWhenUsed="0"/>
+    <w:lsdException w:name="Dark List Accent 1" w:semiHidden="0" w:uiPriority="70" w:unhideWhenUsed="0"/>
+    <w:lsdException w:name="Colorful Shading Accent 1" w:semiHidden="0" w:uiPriority="71" w:unhideWhenUsed="0"/>
+    <w:lsdException w:name="Colorful List Accent 1" w:semiHidden="0" w:uiPriority="72" w:unhideWhenUsed="0"/>
+    <w:lsdException w:name="Colorful Grid Accent 1" w:semiHidden="0" w:uiPriority="73" w:unhideWhenUsed="0"/>
+    <w:lsdException w:name="Light Shading Accent 2" w:semiHidden="0" w:uiPriority="60" w:unhideWhenUsed="0"/>
+    <w:lsdException w:name="Light List Accent 2" w:semiHidden="0" w:uiPriority="61" w:unhideWhenUsed="0"/>
+    <w:lsdException w:name="Light Grid Accent 2" w:semiHidden="0" w:uiPriority="62" w:unhideWhenUsed="0"/>
+    <w:lsdException w:name="Medium Shading 1 Accent 2" w:semiHidden="0" w:uiPriority="63" w:unhideWhenUsed="0"/>
+    <w:lsdException w:name="Medium Shading 2 Accent 2" w:semiHidden="0" w:uiPriority="64" w:unhideWhenUsed="0"/>
+    <w:lsdException w:name="Medium List 1 Accent 2" w:semiHidden="0" w:uiPriority="65" w:unhideWhenUsed="0"/>
+    <w:lsdException w:name="Medium List 2 Accent 2" w:semiHidden="0" w:uiPriority="66" w:unhideWhenUsed="0"/>
+    <w:lsdException w:name="Medium Grid 1 Accent 2" w:semiHidden="0" w:uiPriority="67" w:unhideWhenUsed="0"/>
+    <w:lsdException w:name="Medium Grid 2 Accent 2" w:semiHidden="0" w:uiPriority="68" w:unhideWhenUsed="0"/>
+    <w:lsdException w:name="Medium Grid 3 Accent 2" w:semiHidden="0" w:uiPriority="69" w:unhideWhenUsed="0"/>
+    <w:lsdException w:name="Dark List Accent 2" w:semiHidden="0" w:uiPriority="70" w:unhideWhenUsed="0"/>
+    <w:lsdException w:name="Colorful Shading Accent 2" w:semiHidden="0" w:uiPriority="71" w:unhideWhenUsed="0"/>
+    <w:lsdException w:name="Colorful List Accent 2" w:semiHidden="0" w:uiPriority="72" w:unhideWhenUsed="0"/>
+    <w:lsdException w:name="Colorful Grid Accent 2" w:semiHidden="0" w:uiPriority="73" w:unhideWhenUsed="0"/>
+    <w:lsdException w:name="Light Shading Accent 3" w:semiHidden="0" w:uiPriority="60" w:unhideWhenUsed="0"/>
+    <w:lsdException w:name="Light List Accent 3" w:semiHidden="0" w:uiPriority="61" w:unhideWhenUsed="0"/>
+    <w:lsdException w:name="Light Grid Accent 3" w:semiHidden="0" w:uiPriority="62" w:unhideWhenUsed="0"/>
+    <w:lsdException w:name="Medium Shading 1 Accent 3" w:semiHidden="0" w:uiPriority="63" w:unhideWhenUsed="0"/>
+    <w:lsdException w:name="Medium Shading 2 Accent 3" w:semiHidden="0" w:uiPriority="64" w:unhideWhenUsed="0"/>
+    <w:lsdException w:name="Medium List 1 Accent 3" w:semiHidden="0" w:uiPriority="65" w:unhideWhenUsed="0"/>
+    <w:lsdException w:name="Medium List 2 Accent 3" w:semiHidden="0" w:uiPriority="66" w:unhideWhenUsed="0"/>
+    <w:lsdException w:name="Medium Grid 1 Accent 3" w:semiHidden="0" w:uiPriority="67" w:unhideWhenUsed="0"/>
+    <w:lsdException w:name="Medium Grid 2 Accent 3" w:semiHidden="0" w:uiPriority="68" w:unhideWhenUsed="0"/>
+    <w:lsdException w:name="Medium Grid 3 Accent 3" w:semiHidden="0" w:uiPriority="69" w:unhideWhenUsed="0"/>
+    <w:lsdException w:name="Dark List Accent 3" w:semiHidden="0" w:uiPriority="70" w:unhideWhenUsed="0"/>
+    <w:lsdException w:name="Colorful Shading Accent 3" w:semiHidden="0" w:uiPriority="71" w:unhideWhenUsed="0"/>
+    <w:lsdException w:name="Colorful List Accent 3" w:semiHidden="0" w:uiPriority="72" w:unhideWhenUsed="0"/>
+    <w:lsdException w:name="Colorful Grid Accent 3" w:semiHidden="0" w:uiPriority="73" w:unhideWhenUsed="0"/>
+    <w:lsdException w:name="Light Shading Accent 4" w:semiHidden="0" w:uiPriority="60" w:unhideWhenUsed="0"/>
+    <w:lsdException w:name="Light List Accent 4" w:semiHidden="0" w:uiPriority="61" w:unhideWhenUsed="0"/>
+    <w:lsdException w:name="Light Grid Accent 4" w:semiHidden="0" w:uiPriority="62" w:unhideWhenUsed="0"/>
+    <w:lsdException w:name="Medium Shading 1 Accent 4" w:semiHidden="0" w:uiPriority="63" w:unhideWhenUsed="0"/>
+    <w:lsdException w:name="Medium Shading 2 Accent 4" w:semiHidden="0" w:uiPriority="64" w:unhideWhenUsed="0"/>
+    <w:lsdException w:name="Medium List 1 Accent 4" w:semiHidden="0" w:uiPriority="65" w:unhideWhenUsed="0"/>
+    <w:lsdException w:name="Medium List 2 Accent 4" w:semiHidden="0" w:uiPriority="66" w:unhideWhenUsed="0"/>
+    <w:lsdException w:name="Medium Grid 1 Accent 4" w:semiHidden="0" w:uiPriority="67" w:unhideWhenUsed="0"/>
+    <w:lsdException w:name="Medium Grid 2 Accent 4" w:semiHidden="0" w:uiPriority="68" w:unhideWhenUsed="0"/>
+    <w:lsdException w:name="Medium Grid 3 Accent 4" w:semiHidden="0" w:uiPriority="69" w:unhideWhenUsed="0"/>
+    <w:lsdException w:name="Dark List Accent 4" w:semiHidden="0" w:uiPriority="70" w:unhideWhenUsed="0"/>
+    <w:lsdException w:name="Colorful Shading Accent 4" w:semiHidden="0" w:uiPriority="71" w:unhideWhenUsed="0"/>
+    <w:lsdException w:name="Colorful List Accent 4" w:semiHidden="0" w:uiPriority="72" w:unhideWhenUsed="0"/>
+    <w:lsdException w:name="Colorful Grid Accent 4" w:semiHidden="0" w:uiPriority="73" w:unhideWhenUsed="0"/>
+    <w:lsdException w:name="Light Shading Accent 5" w:semiHidden="0" w:uiPriority="60" w:unhideWhenUsed="0"/>
+    <w:lsdException w:name="Light List Accent 5" w:semiHidden="0" w:uiPriority="61" w:unhideWhenUsed="0"/>
+    <w:lsdException w:name="Light Grid Accent 5" w:semiHidden="0" w:uiPriority="62" w:unhideWhenUsed="0"/>
+    <w:lsdException w:name="Medium Shading 1 Accent 5" w:semiHidden="0" w:uiPriority="63" w:unhideWhenUsed="0"/>
+    <w:lsdException w:name="Medium Shading 2 Accent 5" w:semiHidden="0" w:uiPriority="64" w:unhideWhenUsed="0"/>
+    <w:lsdException w:name="Medium List 1 Accent 5" w:semiHidden="0" w:uiPriority="65" w:unhideWhenUsed="0"/>
+    <w:lsdException w:name="Medium List 2 Accent 5" w:semiHidden="0" w:uiPriority="66" w:unhideWhenUsed="0"/>
+    <w:lsdException w:name="Medium Grid 1 Accent 5" w:semiHidden="0" w:uiPriority="67" w:unhideWhenUsed="0"/>
+    <w:lsdException w:name="Medium Grid 2 Accent 5" w:semiHidden="0" w:uiPriority="68" w:unhideWhenUsed="0"/>
+    <w:lsdException w:name="Medium Grid 3 Accent 5" w:semiHidden="0" w:uiPriority="69" w:unhideWhenUsed="0"/>
+    <w:lsdException w:name="Dark List Accent 5" w:semiHidden="0" w:uiPriority="70" w:unhideWhenUsed="0"/>
+    <w:lsdException w:name="Colorful Shading Accent 5" w:semiHidden="0" w:uiPriority="71" w:unhideWhenUsed="0"/>
+    <w:lsdException w:name="Colorful List Accent 5" w:semiHidden="0" w:uiPriority="72" w:unhideWhenUsed="0"/>
+    <w:lsdException w:name="Colorful Grid Accent 5" w:semiHidden="0" w:uiPriority="73" w:unhideWhenUsed="0"/>
+    <w:lsdException w:name="Light Shading Accent 6" w:semiHidden="0" w:uiPriority="60" w:unhideWhenUsed="0"/>
+    <w:lsdException w:name="Light List Accent 6" w:semiHidden="0" w:uiPriority="61" w:unhideWhenUsed="0"/>
+    <w:lsdException w:name="Light Grid Accent 6" w:semiHidden="0" w:uiPriority="62" w:unhideWhenUsed="0"/>
+    <w:lsdException w:name="Medium Shading 1 Accent 6" w:semiHidden="0" w:uiPriority="63" w:unhideWhenUsed="0"/>
+    <w:lsdException w:name="Medium Shading 2 Accent 6" w:semiHidden="0" w:uiPriority="64" w:unhideWhenUsed="0"/>
+    <w:lsdException w:name="Medium List 1 Accent 6" w:semiHidden="0" w:uiPriority="65" w:unhideWhenUsed="0"/>
+    <w:lsdException w:name="Medium List 2 Accent 6" w:semiHidden="0" w:uiPriority="66" w:unhideWhenUsed="0"/>
+    <w:lsdException w:name="Medium Grid 1 Accent 6" w:semiHidden="0" w:uiPriority="67" w:unhideWhenUsed="0"/>
+    <w:lsdException w:name="Medium Grid 2 Accent 6" w:semiHidden="0" w:uiPriority="68" w:unhideWhenUsed="0"/>
+    <w:lsdException w:name="Medium Grid 3 Accent 6" w:semiHidden="0" w:uiPriority="69" w:unhideWhenUsed="0"/>
+    <w:lsdException w:name="Dark List Accent 6" w:semiHidden="0" w:uiPriority="70" w:unhideWhenUsed="0"/>
+    <w:lsdException w:name="Colorful Shading Accent 6" w:semiHidden="0" w:uiPriority="71" w:unhideWhenUsed="0"/>
+    <w:lsdException w:name="Colorful List Accent 6" w:semiHidden="0" w:uiPriority="72" w:unhideWhenUsed="0"/>
+    <w:lsdException w:name="Colorful Grid Accent 6" w:semiHidden="0" w:uiPriority="73" w:unhideWhenUsed="0"/>
+    <w:lsdException w:name="Subtle Emphasis" w:semiHidden="0" w:uiPriority="19" w:unhideWhenUsed="0" w:qFormat="1"/>
+    <w:lsdException w:name="Intense Emphasis" w:semiHidden="0" w:uiPriority="21" w:unhideWhenUsed="0" w:qFormat="1"/>
+    <w:lsdException w:name="Subtle Reference" w:semiHidden="0" w:uiPriority="31" w:unhideWhenUsed="0" w:qFormat="1"/>
+    <w:lsdException w:name="Intense Reference" w:semiHidden="0" w:uiPriority="32" w:unhideWhenUsed="0" w:qFormat="1"/>
+    <w:lsdException w:name="Book Title" w:semiHidden="0" w:uiPriority="33" w:unhideWhenUsed="0" w:qFormat="1"/>
+    <w:lsdException w:name="Bibliography" w:uiPriority="37"/>
+    <w:lsdException w:name="TOC Heading" w:uiPriority="39" w:qFormat="1"/>
+  </w:latentStyles>
+  <w:style w:type="paragraph" w:default="1" w:styleId="Normal">
+    <w:name w:val="Normal"/>
+    <w:qFormat/>
+  </w:style>
+  <w:style w:type="character" w:default="1" w:styleId="DefaultParagraphFont">
+    <w:name w:val="Default Paragraph Font"/>
+    <w:uiPriority w:val="1"/>
+    <w:semiHidden/>
+    <w:unhideWhenUsed/>
+  </w:style>
+  <w:style w:type="table" w:default="1" w:styleId="TableNormal">
+    <w:name w:val="Normal Table"/>
+    <w:uiPriority w:val="99"/>
+    <w:semiHidden/>
+    <w:unhideWhenUsed/>
+    <w:tblPr>
+      <w:tblInd w:w="0" w:type="dxa"/>
+      <w:tblCellMar>
+        <w:top w:w="0" w:type="dxa"/>
+        <w:left w:w="108" w:type="dxa"/>
+        <w:bottom w:w="0" w:type="dxa"/>
+        <w:right w:w="108" w:type="dxa"/>
+      </w:tblCellMar>
+    </w:tblPr>
+  </w:style>
+  <w:style w:type="numbering" w:default="1" w:styleId="NoList">
+    <w:name w:val="No List"/>
+    <w:uiPriority w:val="99"/>
+    <w:semiHidden/>
+    <w:unhideWhenUsed/>
   </w:style>
 </w:styles>
 </file>
@@ -12555,7 +12742,7 @@
 </file>
 
 <file path=customXml/itemProps1.xml><?xml version="1.0" encoding="utf-8"?>
-<ds:datastoreItem xmlns:ds="http://schemas.openxmlformats.org/officeDocument/2006/customXml" ds:itemID="{918170F6-8A2B-4B10-B3EF-31EC10383787}">
+<ds:datastoreItem xmlns:ds="http://schemas.openxmlformats.org/officeDocument/2006/customXml" ds:itemID="{9A039A52-501D-E444-8A94-827C5D77B020}">
   <ds:schemaRefs>
     <ds:schemaRef ds:uri="http://schemas.openxmlformats.org/officeDocument/2006/bibliography"/>
   </ds:schemaRefs>
